--- a/documentacao/EMS/Sprint 4/EMS�s Validadas/EMS 0024 - Geracao NFe Envio Cota.docx
+++ b/documentacao/EMS/Sprint 4/EMS�s Validadas/EMS 0024 - Geracao NFe Envio Cota.docx
@@ -830,16 +830,14 @@
                 <w:lang w:val="es-ES_tradnl"/>
               </w:rPr>
             </w:pPr>
-            <w:ins w:id="0" w:author="Francivaldo Nogueira Alecrim_DISCOVER" w:date="2012-04-04T12:10:00Z">
-              <w:r>
-                <w:rPr>
-                  <w:rFonts w:ascii="Arial Narrow" w:hAnsi="Arial Narrow"/>
-                  <w:color w:val="0000FF"/>
-                  <w:lang w:val="es-ES_tradnl"/>
-                </w:rPr>
-                <w:t>04/04/2012</w:t>
-              </w:r>
-            </w:ins>
+            <w:r>
+              <w:rPr>
+                <w:rFonts w:ascii="Arial Narrow" w:hAnsi="Arial Narrow"/>
+                <w:color w:val="0000FF"/>
+                <w:lang w:val="es-ES_tradnl"/>
+              </w:rPr>
+              <w:t>04/04/2012</w:t>
+            </w:r>
           </w:p>
         </w:tc>
         <w:tc>
@@ -856,16 +854,14 @@
                 <w:lang w:val="pt-BR"/>
               </w:rPr>
             </w:pPr>
-            <w:ins w:id="1" w:author="Francivaldo Nogueira Alecrim_DISCOVER" w:date="2012-04-04T12:10:00Z">
-              <w:r>
-                <w:rPr>
-                  <w:rFonts w:ascii="Arial Narrow" w:hAnsi="Arial Narrow"/>
-                  <w:color w:val="0000FF"/>
-                  <w:lang w:val="pt-BR"/>
-                </w:rPr>
-                <w:t>1.1</w:t>
-              </w:r>
-            </w:ins>
+            <w:r>
+              <w:rPr>
+                <w:rFonts w:ascii="Arial Narrow" w:hAnsi="Arial Narrow"/>
+                <w:color w:val="0000FF"/>
+                <w:lang w:val="pt-BR"/>
+              </w:rPr>
+              <w:t>1.1</w:t>
+            </w:r>
           </w:p>
         </w:tc>
         <w:tc>
@@ -881,16 +877,14 @@
                 <w:lang w:val="pt-BR"/>
               </w:rPr>
             </w:pPr>
-            <w:ins w:id="2" w:author="Francivaldo Nogueira Alecrim_DISCOVER" w:date="2012-04-04T12:10:00Z">
-              <w:r>
-                <w:rPr>
-                  <w:rFonts w:ascii="Arial Narrow" w:hAnsi="Arial Narrow"/>
-                  <w:color w:val="0000FF"/>
-                  <w:lang w:val="pt-BR"/>
-                </w:rPr>
-                <w:t>Complementação de regras e prototipo</w:t>
-              </w:r>
-            </w:ins>
+            <w:r>
+              <w:rPr>
+                <w:rFonts w:ascii="Arial Narrow" w:hAnsi="Arial Narrow"/>
+                <w:color w:val="0000FF"/>
+                <w:lang w:val="pt-BR"/>
+              </w:rPr>
+              <w:t>Complementação de regras e prototipo</w:t>
+            </w:r>
           </w:p>
         </w:tc>
         <w:tc>
@@ -906,16 +900,14 @@
                 <w:lang w:val="pt-BR"/>
               </w:rPr>
             </w:pPr>
-            <w:ins w:id="3" w:author="Francivaldo Nogueira Alecrim_DISCOVER" w:date="2012-04-04T12:11:00Z">
-              <w:r>
-                <w:rPr>
-                  <w:rFonts w:ascii="Arial Narrow" w:hAnsi="Arial Narrow"/>
-                  <w:color w:val="0000FF"/>
-                  <w:lang w:val="pt-BR"/>
-                </w:rPr>
-                <w:t>Francivaldo</w:t>
-              </w:r>
-            </w:ins>
+            <w:r>
+              <w:rPr>
+                <w:rFonts w:ascii="Arial Narrow" w:hAnsi="Arial Narrow"/>
+                <w:color w:val="0000FF"/>
+                <w:lang w:val="pt-BR"/>
+              </w:rPr>
+              <w:t>Francivaldo</w:t>
+            </w:r>
           </w:p>
         </w:tc>
         <w:tc>
@@ -931,16 +923,14 @@
                 <w:lang w:val="pt-BR"/>
               </w:rPr>
             </w:pPr>
-            <w:ins w:id="4" w:author="Francivaldo Nogueira Alecrim_DISCOVER" w:date="2012-04-04T12:11:00Z">
-              <w:r>
-                <w:rPr>
-                  <w:rFonts w:ascii="Arial Narrow" w:hAnsi="Arial Narrow"/>
-                  <w:color w:val="0000FF"/>
-                  <w:lang w:val="pt-BR"/>
-                </w:rPr>
-                <w:t>TI-DGB</w:t>
-              </w:r>
-            </w:ins>
+            <w:r>
+              <w:rPr>
+                <w:rFonts w:ascii="Arial Narrow" w:hAnsi="Arial Narrow"/>
+                <w:color w:val="0000FF"/>
+                <w:lang w:val="pt-BR"/>
+              </w:rPr>
+              <w:t>TI-DGB</w:t>
+            </w:r>
           </w:p>
         </w:tc>
       </w:tr>
@@ -954,8 +944,8 @@
           <w:sz w:val="28"/>
         </w:rPr>
       </w:pPr>
-      <w:bookmarkStart w:id="5" w:name="_Toc84234381"/>
-      <w:bookmarkStart w:id="6" w:name="_Toc84734077"/>
+      <w:bookmarkStart w:id="0" w:name="_Toc84234381"/>
+      <w:bookmarkStart w:id="1" w:name="_Toc84734077"/>
       <w:r>
         <w:rPr>
           <w:rFonts w:ascii="Arial Narrow" w:hAnsi="Arial Narrow"/>
@@ -1213,16 +1203,16 @@
           <w:rFonts w:ascii="Arial Narrow" w:hAnsi="Arial Narrow"/>
         </w:rPr>
       </w:pPr>
-      <w:bookmarkStart w:id="7" w:name="_Toc370695248"/>
-      <w:bookmarkStart w:id="8" w:name="_Toc370696875"/>
-      <w:bookmarkStart w:id="9" w:name="_Toc370697211"/>
-      <w:bookmarkStart w:id="10" w:name="_Toc383848215"/>
-      <w:bookmarkStart w:id="11" w:name="_Toc383848339"/>
-      <w:bookmarkStart w:id="12" w:name="_Toc383950102"/>
-      <w:bookmarkStart w:id="13" w:name="_Toc384540445"/>
-      <w:bookmarkStart w:id="14" w:name="_Toc385229727"/>
-      <w:bookmarkStart w:id="15" w:name="_Toc385230063"/>
-      <w:bookmarkStart w:id="16" w:name="_Toc51473124"/>
+      <w:bookmarkStart w:id="2" w:name="_Toc370695248"/>
+      <w:bookmarkStart w:id="3" w:name="_Toc370696875"/>
+      <w:bookmarkStart w:id="4" w:name="_Toc370697211"/>
+      <w:bookmarkStart w:id="5" w:name="_Toc383848215"/>
+      <w:bookmarkStart w:id="6" w:name="_Toc383848339"/>
+      <w:bookmarkStart w:id="7" w:name="_Toc383950102"/>
+      <w:bookmarkStart w:id="8" w:name="_Toc384540445"/>
+      <w:bookmarkStart w:id="9" w:name="_Toc385229727"/>
+      <w:bookmarkStart w:id="10" w:name="_Toc385230063"/>
+      <w:bookmarkStart w:id="11" w:name="_Toc51473124"/>
       <w:r>
         <w:rPr>
           <w:rFonts w:ascii="Arial Narrow" w:hAnsi="Arial Narrow"/>
@@ -1238,16 +1228,16 @@
         <w:t>*</w:t>
       </w:r>
     </w:p>
+    <w:bookmarkEnd w:id="2"/>
+    <w:bookmarkEnd w:id="3"/>
+    <w:bookmarkEnd w:id="4"/>
+    <w:bookmarkEnd w:id="5"/>
+    <w:bookmarkEnd w:id="6"/>
     <w:bookmarkEnd w:id="7"/>
     <w:bookmarkEnd w:id="8"/>
     <w:bookmarkEnd w:id="9"/>
     <w:bookmarkEnd w:id="10"/>
     <w:bookmarkEnd w:id="11"/>
-    <w:bookmarkEnd w:id="12"/>
-    <w:bookmarkEnd w:id="13"/>
-    <w:bookmarkEnd w:id="14"/>
-    <w:bookmarkEnd w:id="15"/>
-    <w:bookmarkEnd w:id="16"/>
     <w:p>
       <w:pPr>
         <w:rPr>
@@ -1423,9 +1413,9 @@
           <w:sz w:val="20"/>
         </w:rPr>
       </w:pPr>
-      <w:bookmarkStart w:id="17" w:name="_Toc456660582"/>
-      <w:bookmarkEnd w:id="5"/>
-      <w:bookmarkEnd w:id="6"/>
+      <w:bookmarkStart w:id="12" w:name="_Toc456660582"/>
+      <w:bookmarkEnd w:id="0"/>
+      <w:bookmarkEnd w:id="1"/>
       <w:r>
         <w:rPr>
           <w:rFonts w:ascii="Arial Narrow" w:hAnsi="Arial Narrow"/>
@@ -1438,135 +1428,32 @@
       <w:pPr>
         <w:ind w:left="360"/>
         <w:rPr>
-          <w:ins w:id="18" w:author="Francivaldo Nogueira Alecrim_DISCOVER" w:date="2012-04-04T11:37:00Z"/>
           <w:rFonts w:ascii="Calibri" w:hAnsi="Calibri" w:cs="Arial"/>
           <w:color w:val="002060"/>
           <w:sz w:val="22"/>
           <w:szCs w:val="22"/>
         </w:rPr>
-        <w:pPrChange w:id="19" w:author="Francivaldo Nogueira Alecrim_DISCOVER" w:date="2012-04-04T11:37:00Z">
-          <w:pPr>
-            <w:numPr>
-              <w:numId w:val="2"/>
-            </w:numPr>
-            <w:tabs>
-              <w:tab w:val="num" w:pos="360"/>
-            </w:tabs>
-            <w:ind w:left="360" w:hanging="360"/>
-          </w:pPr>
-        </w:pPrChange>
       </w:pPr>
     </w:p>
     <w:p>
       <w:pPr>
         <w:ind w:left="360"/>
         <w:rPr>
-          <w:ins w:id="20" w:author="Francivaldo Nogueira Alecrim_DISCOVER" w:date="2012-04-04T11:37:00Z"/>
           <w:rFonts w:ascii="Calibri" w:hAnsi="Calibri" w:cs="Arial"/>
           <w:color w:val="002060"/>
           <w:sz w:val="22"/>
           <w:szCs w:val="22"/>
         </w:rPr>
-        <w:pPrChange w:id="21" w:author="Francivaldo Nogueira Alecrim_DISCOVER" w:date="2012-04-04T11:37:00Z">
-          <w:pPr>
-            <w:numPr>
-              <w:numId w:val="2"/>
-            </w:numPr>
-            <w:tabs>
-              <w:tab w:val="num" w:pos="360"/>
-            </w:tabs>
-            <w:ind w:left="360" w:hanging="360"/>
-          </w:pPr>
-        </w:pPrChange>
-      </w:pPr>
-      <w:ins w:id="22" w:author="Francivaldo Nogueira Alecrim_DISCOVER" w:date="2012-04-04T11:37:00Z">
-        <w:r>
-          <w:rPr>
-            <w:rFonts w:ascii="Calibri" w:hAnsi="Calibri" w:cs="Arial"/>
-            <w:color w:val="002060"/>
-            <w:sz w:val="22"/>
-            <w:szCs w:val="22"/>
-          </w:rPr>
-          <w:t xml:space="preserve">Esta rotina tem como objetivo gerar todas as notas </w:t>
-        </w:r>
-      </w:ins>
-      <w:ins w:id="23" w:author="Francivaldo Nogueira Alecrim_DISCOVER" w:date="2012-04-04T17:34:00Z">
-        <w:r>
-          <w:rPr>
-            <w:rFonts w:ascii="Calibri" w:hAnsi="Calibri" w:cs="Arial"/>
-            <w:color w:val="002060"/>
-            <w:sz w:val="22"/>
-            <w:szCs w:val="22"/>
-          </w:rPr>
-          <w:t>conforme os dados na</w:t>
-        </w:r>
-      </w:ins>
-      <w:ins w:id="24" w:author="Francivaldo Nogueira Alecrim_DISCOVER" w:date="2012-04-04T11:37:00Z">
-        <w:r>
-          <w:rPr>
-            <w:rFonts w:ascii="Calibri" w:hAnsi="Calibri" w:cs="Arial"/>
-            <w:color w:val="002060"/>
-            <w:sz w:val="22"/>
-            <w:szCs w:val="22"/>
-          </w:rPr>
-          <w:t xml:space="preserve"> tabela de notas</w:t>
-        </w:r>
-      </w:ins>
-      <w:ins w:id="25" w:author="Francivaldo Nogueira Alecrim_DISCOVER" w:date="2012-04-04T17:36:00Z">
-        <w:r>
-          <w:rPr>
-            <w:rFonts w:ascii="Calibri" w:hAnsi="Calibri" w:cs="Arial"/>
-            <w:color w:val="002060"/>
-            <w:sz w:val="22"/>
-            <w:szCs w:val="22"/>
-          </w:rPr>
-          <w:t xml:space="preserve"> (espelho da nota, contendo cabeçalho e itens da nota)</w:t>
-        </w:r>
-      </w:ins>
-      <w:ins w:id="26" w:author="Francivaldo Nogueira Alecrim_DISCOVER" w:date="2012-04-04T11:37:00Z">
-        <w:r>
-          <w:rPr>
-            <w:rFonts w:ascii="Calibri" w:hAnsi="Calibri" w:cs="Arial"/>
-            <w:color w:val="002060"/>
-            <w:sz w:val="22"/>
-            <w:szCs w:val="22"/>
-          </w:rPr>
-          <w:t xml:space="preserve">, para depois serem geradas as saídas de acordo com cada </w:t>
-        </w:r>
-      </w:ins>
-      <w:ins w:id="27" w:author="Francivaldo Nogueira Alecrim_DISCOVER" w:date="2012-04-04T17:37:00Z">
-        <w:r>
-          <w:rPr>
-            <w:rFonts w:ascii="Calibri" w:hAnsi="Calibri" w:cs="Arial"/>
-            <w:color w:val="002060"/>
-            <w:sz w:val="22"/>
-            <w:szCs w:val="22"/>
-          </w:rPr>
-          <w:t xml:space="preserve">tipo de nota e </w:t>
-        </w:r>
-      </w:ins>
-      <w:ins w:id="28" w:author="Francivaldo Nogueira Alecrim_DISCOVER" w:date="2012-04-04T11:37:00Z">
-        <w:r>
-          <w:rPr>
-            <w:rFonts w:ascii="Calibri" w:hAnsi="Calibri" w:cs="Arial"/>
-            <w:color w:val="002060"/>
-            <w:sz w:val="22"/>
-            <w:szCs w:val="22"/>
-          </w:rPr>
-          <w:t>tipo de mensageria, via arquivo txt.</w:t>
-        </w:r>
-      </w:ins>
-    </w:p>
-    <w:p>
-      <w:pPr>
-        <w:ind w:left="360"/>
+      </w:pPr>
+      <w:r>
         <w:rPr>
           <w:rFonts w:ascii="Calibri" w:hAnsi="Calibri" w:cs="Arial"/>
           <w:color w:val="002060"/>
           <w:sz w:val="22"/>
           <w:szCs w:val="22"/>
         </w:rPr>
-      </w:pPr>
+        <w:t xml:space="preserve">Esta rotina tem como objetivo gerar todas as notas </w:t>
+      </w:r>
       <w:r>
         <w:rPr>
           <w:rFonts w:ascii="Calibri" w:hAnsi="Calibri" w:cs="Arial"/>
@@ -1574,19 +1461,8 @@
           <w:sz w:val="22"/>
           <w:szCs w:val="22"/>
         </w:rPr>
-        <w:t>O usuário deverá selecionar tipo de nota</w:t>
-      </w:r>
-      <w:ins w:id="29" w:author="Francivaldo Nogueira Alecrim_DISCOVER" w:date="2012-04-04T11:20:00Z">
-        <w:r>
-          <w:rPr>
-            <w:rFonts w:ascii="Calibri" w:hAnsi="Calibri" w:cs="Arial"/>
-            <w:color w:val="002060"/>
-            <w:sz w:val="22"/>
-            <w:szCs w:val="22"/>
-          </w:rPr>
-          <w:t xml:space="preserve"> </w:t>
-        </w:r>
-      </w:ins>
+        <w:t>conforme os dados na</w:t>
+      </w:r>
       <w:r>
         <w:rPr>
           <w:rFonts w:ascii="Calibri" w:hAnsi="Calibri" w:cs="Arial"/>
@@ -1594,19 +1470,8 @@
           <w:sz w:val="22"/>
           <w:szCs w:val="22"/>
         </w:rPr>
-        <w:t>e a</w:t>
-      </w:r>
-      <w:del w:id="30" w:author="Francivaldo Nogueira Alecrim_DISCOVER" w:date="2012-04-04T11:21:00Z">
-        <w:r>
-          <w:rPr>
-            <w:rFonts w:ascii="Calibri" w:hAnsi="Calibri" w:cs="Arial"/>
-            <w:color w:val="002060"/>
-            <w:sz w:val="22"/>
-            <w:szCs w:val="22"/>
-          </w:rPr>
-          <w:delText xml:space="preserve"> </w:delText>
-        </w:r>
-      </w:del>
+        <w:t xml:space="preserve"> tabela de notas</w:t>
+      </w:r>
       <w:r>
         <w:rPr>
           <w:rFonts w:ascii="Calibri" w:hAnsi="Calibri" w:cs="Arial"/>
@@ -1614,7 +1479,7 @@
           <w:sz w:val="22"/>
           <w:szCs w:val="22"/>
         </w:rPr>
-        <w:t xml:space="preserve"> data de emissão, </w:t>
+        <w:t xml:space="preserve"> (espelho da nota, contendo cabeçalho e itens da nota)</w:t>
       </w:r>
       <w:r>
         <w:rPr>
@@ -1623,7 +1488,7 @@
           <w:sz w:val="22"/>
           <w:szCs w:val="22"/>
         </w:rPr>
-        <w:t xml:space="preserve">caso queira solicitar uma geração mais específica, poderá preencher o </w:t>
+        <w:t xml:space="preserve">, para depois serem geradas as saídas de acordo com cada </w:t>
       </w:r>
       <w:r>
         <w:rPr>
@@ -1632,7 +1497,7 @@
           <w:sz w:val="22"/>
           <w:szCs w:val="22"/>
         </w:rPr>
-        <w:t>intervalo de Box</w:t>
+        <w:t xml:space="preserve">tipo de nota e </w:t>
       </w:r>
       <w:r>
         <w:rPr>
@@ -1641,28 +1506,19 @@
           <w:sz w:val="22"/>
           <w:szCs w:val="22"/>
         </w:rPr>
-        <w:t xml:space="preserve"> ou a</w:t>
-      </w:r>
-      <w:del w:id="31" w:author="Francivaldo Nogueira Alecrim_DISCOVER" w:date="2012-04-04T11:26:00Z">
-        <w:r>
-          <w:rPr>
-            <w:rFonts w:ascii="Calibri" w:hAnsi="Calibri" w:cs="Arial"/>
-            <w:color w:val="002060"/>
-            <w:sz w:val="22"/>
-            <w:szCs w:val="22"/>
-          </w:rPr>
-          <w:delText xml:space="preserve"> </w:delText>
-        </w:r>
-      </w:del>
-      <w:r>
+        <w:t>tipo de mensageria, via arquivo txt.</w:t>
+      </w:r>
+    </w:p>
+    <w:p>
+      <w:pPr>
+        <w:ind w:left="360"/>
         <w:rPr>
           <w:rFonts w:ascii="Calibri" w:hAnsi="Calibri" w:cs="Arial"/>
           <w:color w:val="002060"/>
           <w:sz w:val="22"/>
           <w:szCs w:val="22"/>
         </w:rPr>
-        <w:t xml:space="preserve"> data de movimento e </w:t>
-      </w:r>
+      </w:pPr>
       <w:r>
         <w:rPr>
           <w:rFonts w:ascii="Calibri" w:hAnsi="Calibri" w:cs="Arial"/>
@@ -1670,7 +1526,7 @@
           <w:sz w:val="22"/>
           <w:szCs w:val="22"/>
         </w:rPr>
-        <w:t xml:space="preserve">ainda o </w:t>
+        <w:t>O usuário deverá selecionar tipo de nota</w:t>
       </w:r>
       <w:r>
         <w:rPr>
@@ -1679,7 +1535,7 @@
           <w:sz w:val="22"/>
           <w:szCs w:val="22"/>
         </w:rPr>
-        <w:t>intervalo de</w:t>
+        <w:t xml:space="preserve"> </w:t>
       </w:r>
       <w:r>
         <w:rPr>
@@ -1688,7 +1544,7 @@
           <w:sz w:val="22"/>
           <w:szCs w:val="22"/>
         </w:rPr>
-        <w:t xml:space="preserve"> Cotas</w:t>
+        <w:t>e a</w:t>
       </w:r>
       <w:r>
         <w:rPr>
@@ -1697,75 +1553,35 @@
           <w:sz w:val="22"/>
           <w:szCs w:val="22"/>
         </w:rPr>
-        <w:t>.</w:t>
-      </w:r>
-    </w:p>
-    <w:p>
-      <w:pPr>
-        <w:ind w:left="360"/>
-        <w:rPr>
-          <w:ins w:id="32" w:author="Francivaldo Nogueira Alecrim_DISCOVER" w:date="2012-04-04T11:53:00Z"/>
+        <w:t xml:space="preserve"> data de emissão, </w:t>
+      </w:r>
+      <w:r>
+        <w:rPr>
           <w:rFonts w:ascii="Calibri" w:hAnsi="Calibri" w:cs="Arial"/>
           <w:color w:val="002060"/>
           <w:sz w:val="22"/>
           <w:szCs w:val="22"/>
         </w:rPr>
-      </w:pPr>
-      <w:ins w:id="33" w:author="Francivaldo Nogueira Alecrim_DISCOVER" w:date="2012-04-04T11:51:00Z">
-        <w:r>
-          <w:rPr>
-            <w:rFonts w:ascii="Calibri" w:hAnsi="Calibri" w:cs="Arial"/>
-            <w:color w:val="002060"/>
-            <w:sz w:val="22"/>
-            <w:szCs w:val="22"/>
-          </w:rPr>
-          <w:t xml:space="preserve">Para geração de notas a data de emissão não pode ser menor </w:t>
-        </w:r>
-      </w:ins>
-      <w:ins w:id="34" w:author="Francivaldo Nogueira Alecrim_DISCOVER" w:date="2012-04-04T11:52:00Z">
-        <w:r>
-          <w:rPr>
-            <w:rFonts w:ascii="Calibri" w:hAnsi="Calibri" w:cs="Arial"/>
-            <w:color w:val="002060"/>
-            <w:sz w:val="22"/>
-            <w:szCs w:val="22"/>
-          </w:rPr>
-          <w:t xml:space="preserve">do que </w:t>
-        </w:r>
-      </w:ins>
-      <w:ins w:id="35" w:author="Francivaldo Nogueira Alecrim_DISCOVER" w:date="2012-04-04T11:51:00Z">
-        <w:r>
-          <w:rPr>
-            <w:rFonts w:ascii="Calibri" w:hAnsi="Calibri" w:cs="Arial"/>
-            <w:color w:val="002060"/>
-            <w:sz w:val="22"/>
-            <w:szCs w:val="22"/>
-          </w:rPr>
-          <w:t>a data da operação.</w:t>
-        </w:r>
-      </w:ins>
-    </w:p>
-    <w:p>
-      <w:pPr>
-        <w:ind w:left="360"/>
+        <w:t xml:space="preserve">caso queira solicitar uma geração mais específica, poderá preencher o </w:t>
+      </w:r>
+      <w:r>
         <w:rPr>
           <w:rFonts w:ascii="Calibri" w:hAnsi="Calibri" w:cs="Arial"/>
           <w:color w:val="002060"/>
           <w:sz w:val="22"/>
           <w:szCs w:val="22"/>
         </w:rPr>
-      </w:pPr>
-    </w:p>
-    <w:p>
-      <w:pPr>
-        <w:ind w:left="360"/>
+        <w:t>intervalo de Box</w:t>
+      </w:r>
+      <w:r>
         <w:rPr>
           <w:rFonts w:ascii="Calibri" w:hAnsi="Calibri" w:cs="Arial"/>
           <w:color w:val="002060"/>
           <w:sz w:val="22"/>
           <w:szCs w:val="22"/>
         </w:rPr>
-      </w:pPr>
+        <w:t xml:space="preserve"> ou a</w:t>
+      </w:r>
       <w:r>
         <w:rPr>
           <w:rFonts w:ascii="Calibri" w:hAnsi="Calibri" w:cs="Arial"/>
@@ -1773,52 +1589,8 @@
           <w:sz w:val="22"/>
           <w:szCs w:val="22"/>
         </w:rPr>
-        <w:t xml:space="preserve">O campo tipo de nota deverá ser </w:t>
-      </w:r>
-      <w:del w:id="36" w:author="Francivaldo Nogueira Alecrim_DISCOVER" w:date="2012-04-04T11:27:00Z">
-        <w:r>
-          <w:rPr>
-            <w:rFonts w:ascii="Calibri" w:hAnsi="Calibri" w:cs="Arial"/>
-            <w:color w:val="002060"/>
-            <w:sz w:val="22"/>
-            <w:szCs w:val="22"/>
-          </w:rPr>
-          <w:delText xml:space="preserve">validado </w:delText>
-        </w:r>
-      </w:del>
-      <w:ins w:id="37" w:author="Francivaldo Nogueira Alecrim_DISCOVER" w:date="2012-04-04T11:27:00Z">
-        <w:r>
-          <w:rPr>
-            <w:rFonts w:ascii="Calibri" w:hAnsi="Calibri" w:cs="Arial"/>
-            <w:color w:val="002060"/>
-            <w:sz w:val="22"/>
-            <w:szCs w:val="22"/>
-          </w:rPr>
-          <w:t xml:space="preserve">carregado </w:t>
-        </w:r>
-      </w:ins>
-      <w:del w:id="38" w:author="Francivaldo Nogueira Alecrim_DISCOVER" w:date="2012-04-04T11:27:00Z">
-        <w:r>
-          <w:rPr>
-            <w:rFonts w:ascii="Calibri" w:hAnsi="Calibri" w:cs="Arial"/>
-            <w:color w:val="002060"/>
-            <w:sz w:val="22"/>
-            <w:szCs w:val="22"/>
-          </w:rPr>
-          <w:delText>na</w:delText>
-        </w:r>
-      </w:del>
-      <w:ins w:id="39" w:author="Francivaldo Nogueira Alecrim_DISCOVER" w:date="2012-04-04T11:27:00Z">
-        <w:r>
-          <w:rPr>
-            <w:rFonts w:ascii="Calibri" w:hAnsi="Calibri" w:cs="Arial"/>
-            <w:color w:val="002060"/>
-            <w:sz w:val="22"/>
-            <w:szCs w:val="22"/>
-          </w:rPr>
-          <w:t>pela</w:t>
-        </w:r>
-      </w:ins>
+        <w:t xml:space="preserve"> data de movimento e </w:t>
+      </w:r>
       <w:r>
         <w:rPr>
           <w:rFonts w:ascii="Calibri" w:hAnsi="Calibri" w:cs="Arial"/>
@@ -1826,19 +1598,17 @@
           <w:sz w:val="22"/>
           <w:szCs w:val="22"/>
         </w:rPr>
-        <w:t xml:space="preserve"> entidade “tipos de notas”.</w:t>
-      </w:r>
-    </w:p>
-    <w:p>
-      <w:pPr>
-        <w:ind w:left="360"/>
+        <w:t xml:space="preserve">ainda o </w:t>
+      </w:r>
+      <w:r>
         <w:rPr>
           <w:rFonts w:ascii="Calibri" w:hAnsi="Calibri" w:cs="Arial"/>
           <w:color w:val="002060"/>
           <w:sz w:val="22"/>
           <w:szCs w:val="22"/>
         </w:rPr>
-      </w:pPr>
+        <w:t>intervalo de</w:t>
+      </w:r>
       <w:r>
         <w:rPr>
           <w:rFonts w:ascii="Calibri" w:hAnsi="Calibri" w:cs="Arial"/>
@@ -1846,7 +1616,7 @@
           <w:sz w:val="22"/>
           <w:szCs w:val="22"/>
         </w:rPr>
-        <w:t xml:space="preserve">Se for preenchido o range de cota deve ser preenchido também os períodos para realização da pesquisa, caso seja preenchido somente uma cota não deve tornar obrigatório a digitação dos demais campos. </w:t>
+        <w:t xml:space="preserve"> Cotas</w:t>
       </w:r>
       <w:r>
         <w:rPr>
@@ -1855,17 +1625,19 @@
           <w:sz w:val="22"/>
           <w:szCs w:val="22"/>
         </w:rPr>
-        <w:t>A data de emissão deve ser a data atual</w:t>
-      </w:r>
-      <w:r>
+        <w:t>.</w:t>
+      </w:r>
+    </w:p>
+    <w:p>
+      <w:pPr>
+        <w:ind w:left="360"/>
         <w:rPr>
           <w:rFonts w:ascii="Calibri" w:hAnsi="Calibri" w:cs="Arial"/>
           <w:color w:val="002060"/>
           <w:sz w:val="22"/>
           <w:szCs w:val="22"/>
         </w:rPr>
-        <w:t>, ou seja, da operação do dia</w:t>
-      </w:r>
+      </w:pPr>
       <w:r>
         <w:rPr>
           <w:rFonts w:ascii="Calibri" w:hAnsi="Calibri" w:cs="Arial"/>
@@ -1873,7 +1645,7 @@
           <w:sz w:val="22"/>
           <w:szCs w:val="22"/>
         </w:rPr>
-        <w:t>.</w:t>
+        <w:t>Para geração de notas a data de emissão não pode ser menor do que a data da operação.</w:t>
       </w:r>
     </w:p>
     <w:p>
@@ -1886,26 +1658,26 @@
           <w:szCs w:val="22"/>
         </w:rPr>
       </w:pPr>
-      <w:r>
+    </w:p>
+    <w:p>
+      <w:pPr>
+        <w:ind w:left="360"/>
         <w:rPr>
           <w:rFonts w:ascii="Calibri" w:hAnsi="Calibri" w:cs="Arial"/>
           <w:color w:val="002060"/>
           <w:sz w:val="22"/>
           <w:szCs w:val="22"/>
         </w:rPr>
-        <w:t>Data de movimento corresponde a determinado período (range), este período pode ser retroativo ou período fechado.</w:t>
-      </w:r>
-    </w:p>
-    <w:p>
-      <w:pPr>
-        <w:ind w:left="360"/>
+      </w:pPr>
+      <w:r>
         <w:rPr>
           <w:rFonts w:ascii="Calibri" w:hAnsi="Calibri" w:cs="Arial"/>
           <w:color w:val="002060"/>
           <w:sz w:val="22"/>
           <w:szCs w:val="22"/>
         </w:rPr>
-      </w:pPr>
+        <w:t xml:space="preserve">O campo tipo de nota deverá ser </w:t>
+      </w:r>
       <w:r>
         <w:rPr>
           <w:rFonts w:ascii="Calibri" w:hAnsi="Calibri" w:cs="Arial"/>
@@ -1913,30 +1685,8 @@
           <w:sz w:val="22"/>
           <w:szCs w:val="22"/>
         </w:rPr>
-        <w:t xml:space="preserve">Para cada tipo de nota a ser gerada a </w:t>
-      </w:r>
-      <w:del w:id="40" w:author="Francivaldo Nogueira Alecrim_DISCOVER" w:date="2012-04-04T11:33:00Z">
-        <w:r>
-          <w:rPr>
-            <w:rFonts w:ascii="Calibri" w:hAnsi="Calibri" w:cs="Arial"/>
-            <w:color w:val="002060"/>
-            <w:sz w:val="22"/>
-            <w:szCs w:val="22"/>
-          </w:rPr>
-          <w:delText xml:space="preserve">entidade </w:delText>
-        </w:r>
-      </w:del>
-      <w:ins w:id="41" w:author="Francivaldo Nogueira Alecrim_DISCOVER" w:date="2012-04-04T11:33:00Z">
-        <w:r>
-          <w:rPr>
-            <w:rFonts w:ascii="Calibri" w:hAnsi="Calibri" w:cs="Arial"/>
-            <w:color w:val="002060"/>
-            <w:sz w:val="22"/>
-            <w:szCs w:val="22"/>
-          </w:rPr>
-          <w:t xml:space="preserve">funcionalidade </w:t>
-        </w:r>
-      </w:ins>
+        <w:t>carregado pela</w:t>
+      </w:r>
       <w:r>
         <w:rPr>
           <w:rFonts w:ascii="Calibri" w:hAnsi="Calibri" w:cs="Arial"/>
@@ -1944,39 +1694,19 @@
           <w:sz w:val="22"/>
           <w:szCs w:val="22"/>
         </w:rPr>
-        <w:t>de</w:t>
-      </w:r>
-      <w:ins w:id="42" w:author="Francivaldo Nogueira Alecrim_DISCOVER" w:date="2012-04-04T11:32:00Z">
-        <w:r>
-          <w:rPr>
-            <w:rFonts w:ascii="Calibri" w:hAnsi="Calibri" w:cs="Arial"/>
-            <w:color w:val="002060"/>
-            <w:sz w:val="22"/>
-            <w:szCs w:val="22"/>
-          </w:rPr>
-          <w:t>ve</w:t>
-        </w:r>
-      </w:ins>
-      <w:r>
+        <w:t xml:space="preserve"> entidade “tipos de notas”.</w:t>
+      </w:r>
+    </w:p>
+    <w:p>
+      <w:pPr>
+        <w:ind w:left="360"/>
         <w:rPr>
           <w:rFonts w:ascii="Calibri" w:hAnsi="Calibri" w:cs="Arial"/>
           <w:color w:val="002060"/>
           <w:sz w:val="22"/>
           <w:szCs w:val="22"/>
         </w:rPr>
-        <w:t xml:space="preserve"> busca</w:t>
-      </w:r>
-      <w:ins w:id="43" w:author="Francivaldo Nogueira Alecrim_DISCOVER" w:date="2012-04-04T11:32:00Z">
-        <w:r>
-          <w:rPr>
-            <w:rFonts w:ascii="Calibri" w:hAnsi="Calibri" w:cs="Arial"/>
-            <w:color w:val="002060"/>
-            <w:sz w:val="22"/>
-            <w:szCs w:val="22"/>
-          </w:rPr>
-          <w:t>r</w:t>
-        </w:r>
-      </w:ins>
+      </w:pPr>
       <w:r>
         <w:rPr>
           <w:rFonts w:ascii="Calibri" w:hAnsi="Calibri" w:cs="Arial"/>
@@ -1984,19 +1714,8 @@
           <w:sz w:val="22"/>
           <w:szCs w:val="22"/>
         </w:rPr>
-        <w:t xml:space="preserve"> </w:t>
-      </w:r>
-      <w:del w:id="44" w:author="Francivaldo Nogueira Alecrim_DISCOVER" w:date="2012-04-04T11:33:00Z">
-        <w:r>
-          <w:rPr>
-            <w:rFonts w:ascii="Calibri" w:hAnsi="Calibri" w:cs="Arial"/>
-            <w:color w:val="002060"/>
-            <w:sz w:val="22"/>
-            <w:szCs w:val="22"/>
-          </w:rPr>
-          <w:delText>d</w:delText>
-        </w:r>
-      </w:del>
+        <w:t xml:space="preserve">Se for preenchido o range de cota deve ser preenchido também os períodos para realização da pesquisa, caso seja preenchido somente uma cota não deve tornar obrigatório a digitação dos demais campos. </w:t>
+      </w:r>
       <w:r>
         <w:rPr>
           <w:rFonts w:ascii="Calibri" w:hAnsi="Calibri" w:cs="Arial"/>
@@ -2004,41 +1723,8 @@
           <w:sz w:val="22"/>
           <w:szCs w:val="22"/>
         </w:rPr>
-        <w:t xml:space="preserve">as informações </w:t>
-      </w:r>
-      <w:ins w:id="45" w:author="Francivaldo Nogueira Alecrim_DISCOVER" w:date="2012-04-04T11:33:00Z">
-        <w:r>
-          <w:rPr>
-            <w:rFonts w:ascii="Calibri" w:hAnsi="Calibri" w:cs="Arial"/>
-            <w:color w:val="002060"/>
-            <w:sz w:val="22"/>
-            <w:szCs w:val="22"/>
-          </w:rPr>
-          <w:t>conforme a seleção</w:t>
-        </w:r>
-      </w:ins>
-      <w:del w:id="46" w:author="Francivaldo Nogueira Alecrim_DISCOVER" w:date="2012-04-04T11:33:00Z">
-        <w:r>
-          <w:rPr>
-            <w:rFonts w:ascii="Calibri" w:hAnsi="Calibri" w:cs="Arial"/>
-            <w:color w:val="002060"/>
-            <w:sz w:val="22"/>
-            <w:szCs w:val="22"/>
-          </w:rPr>
-          <w:delText>v</w:delText>
-        </w:r>
-      </w:del>
-      <w:del w:id="47" w:author="Francivaldo Nogueira Alecrim_DISCOVER" w:date="2012-04-04T11:34:00Z">
-        <w:r>
-          <w:rPr>
-            <w:rFonts w:ascii="Calibri" w:hAnsi="Calibri" w:cs="Arial"/>
-            <w:color w:val="002060"/>
-            <w:sz w:val="22"/>
-            <w:szCs w:val="22"/>
-          </w:rPr>
-          <w:delText>ão ser diferentes</w:delText>
-        </w:r>
-      </w:del>
+        <w:t>A data de emissão deve ser a data atual</w:t>
+      </w:r>
       <w:r>
         <w:rPr>
           <w:rFonts w:ascii="Calibri" w:hAnsi="Calibri" w:cs="Arial"/>
@@ -2046,73 +1732,37 @@
           <w:sz w:val="22"/>
           <w:szCs w:val="22"/>
         </w:rPr>
-        <w:t>:</w:t>
-      </w:r>
-    </w:p>
-    <w:p>
-      <w:pPr>
-        <w:ind w:left="360"/>
+        <w:t>, ou seja, da operação do dia</w:t>
+      </w:r>
+      <w:r>
         <w:rPr>
           <w:rFonts w:ascii="Calibri" w:hAnsi="Calibri" w:cs="Arial"/>
           <w:color w:val="002060"/>
           <w:sz w:val="22"/>
           <w:szCs w:val="22"/>
         </w:rPr>
-      </w:pPr>
-      <w:r>
+        <w:t>.</w:t>
+      </w:r>
+    </w:p>
+    <w:p>
+      <w:pPr>
+        <w:ind w:left="360"/>
         <w:rPr>
           <w:rFonts w:ascii="Calibri" w:hAnsi="Calibri" w:cs="Arial"/>
           <w:color w:val="002060"/>
           <w:sz w:val="22"/>
           <w:szCs w:val="22"/>
         </w:rPr>
-        <w:t>Ex. Reparte de Jornaleiro (Nfe saída), Chamada de Encalhe Jornaleiro (Nfe entrada) e Nota de Venda de Jornaleiro (Vendas Fechadas) e etc.</w:t>
-      </w:r>
-    </w:p>
-    <w:p>
-      <w:pPr>
-        <w:ind w:left="360"/>
-        <w:rPr>
-          <w:del w:id="48" w:author="Francivaldo Nogueira Alecrim_DISCOVER" w:date="2012-04-04T11:36:00Z"/>
+      </w:pPr>
+      <w:r>
+        <w:rPr>
           <w:rFonts w:ascii="Calibri" w:hAnsi="Calibri" w:cs="Arial"/>
           <w:color w:val="002060"/>
           <w:sz w:val="22"/>
           <w:szCs w:val="22"/>
         </w:rPr>
-      </w:pPr>
-      <w:del w:id="49" w:author="Francivaldo Nogueira Alecrim_DISCOVER" w:date="2012-04-04T11:36:00Z">
-        <w:r>
-          <w:rPr>
-            <w:rFonts w:ascii="Calibri" w:hAnsi="Calibri" w:cs="Arial"/>
-            <w:color w:val="002060"/>
-            <w:sz w:val="22"/>
-            <w:szCs w:val="22"/>
-          </w:rPr>
-          <w:delText>Esta rotina tem como objetivo gerar todas as notas em tabela de notas</w:delText>
-        </w:r>
-      </w:del>
-      <w:del w:id="50" w:author="Francivaldo Nogueira Alecrim_DISCOVER" w:date="2012-04-04T11:35:00Z">
-        <w:r>
-          <w:rPr>
-            <w:rFonts w:ascii="Calibri" w:hAnsi="Calibri" w:cs="Arial"/>
-            <w:color w:val="002060"/>
-            <w:sz w:val="22"/>
-            <w:szCs w:val="22"/>
-          </w:rPr>
-          <w:delText xml:space="preserve"> geradas</w:delText>
-        </w:r>
-      </w:del>
-      <w:del w:id="51" w:author="Francivaldo Nogueira Alecrim_DISCOVER" w:date="2012-04-04T11:36:00Z">
-        <w:r>
-          <w:rPr>
-            <w:rFonts w:ascii="Calibri" w:hAnsi="Calibri" w:cs="Arial"/>
-            <w:color w:val="002060"/>
-            <w:sz w:val="22"/>
-            <w:szCs w:val="22"/>
-          </w:rPr>
-          <w:delText>, para depois serem geradas as saídas de acordo com cada tipo de mensageria, por exemplo via arquivo txt.</w:delText>
-        </w:r>
-      </w:del>
+        <w:t>Data de movimento corresponde a determinado período (range), este período pode ser retroativo ou período fechado.</w:t>
+      </w:r>
     </w:p>
     <w:p>
       <w:pPr>
@@ -2131,7 +1781,7 @@
           <w:sz w:val="22"/>
           <w:szCs w:val="22"/>
         </w:rPr>
-        <w:t xml:space="preserve">OBS: Demonstrar em tela </w:t>
+        <w:t xml:space="preserve">Para cada tipo de nota a ser gerada a </w:t>
       </w:r>
       <w:r>
         <w:rPr>
@@ -2140,7 +1790,7 @@
           <w:sz w:val="22"/>
           <w:szCs w:val="22"/>
         </w:rPr>
-        <w:t>a</w:t>
+        <w:t xml:space="preserve">funcionalidade </w:t>
       </w:r>
       <w:r>
         <w:rPr>
@@ -2149,7 +1799,7 @@
           <w:sz w:val="22"/>
           <w:szCs w:val="22"/>
         </w:rPr>
-        <w:t xml:space="preserve">s </w:t>
+        <w:t>de</w:t>
       </w:r>
       <w:r>
         <w:rPr>
@@ -2158,7 +1808,7 @@
           <w:sz w:val="22"/>
           <w:szCs w:val="22"/>
         </w:rPr>
-        <w:t>Cotas</w:t>
+        <w:t>ve</w:t>
       </w:r>
       <w:r>
         <w:rPr>
@@ -2167,7 +1817,7 @@
           <w:sz w:val="22"/>
           <w:szCs w:val="22"/>
         </w:rPr>
-        <w:t xml:space="preserve"> gerad</w:t>
+        <w:t xml:space="preserve"> busca</w:t>
       </w:r>
       <w:r>
         <w:rPr>
@@ -2176,7 +1826,7 @@
           <w:sz w:val="22"/>
           <w:szCs w:val="22"/>
         </w:rPr>
-        <w:t>a</w:t>
+        <w:t>r</w:t>
       </w:r>
       <w:r>
         <w:rPr>
@@ -2185,64 +1835,37 @@
           <w:sz w:val="22"/>
           <w:szCs w:val="22"/>
         </w:rPr>
-        <w:t>s as notas.</w:t>
-      </w:r>
-      <w:ins w:id="52" w:author="Francivaldo Nogueira Alecrim_DISCOVER" w:date="2012-04-11T09:26:00Z">
-        <w:r>
-          <w:rPr>
-            <w:rFonts w:ascii="Calibri" w:hAnsi="Calibri" w:cs="Arial"/>
-            <w:color w:val="002060"/>
-            <w:sz w:val="22"/>
-            <w:szCs w:val="22"/>
-          </w:rPr>
-          <w:t xml:space="preserve"> A funcionalidade deve alertar caso tenha Cotas suspensas em que há notas para geração, nesse caso pedir confirmação para geração dessas Cotas.</w:t>
-        </w:r>
-      </w:ins>
-      <w:bookmarkStart w:id="53" w:name="_GoBack"/>
-      <w:bookmarkEnd w:id="53"/>
-    </w:p>
-    <w:p>
-      <w:pPr>
-        <w:ind w:left="360"/>
+        <w:t xml:space="preserve"> as informações </w:t>
+      </w:r>
+      <w:r>
         <w:rPr>
           <w:rFonts w:ascii="Calibri" w:hAnsi="Calibri" w:cs="Arial"/>
           <w:color w:val="002060"/>
           <w:sz w:val="22"/>
           <w:szCs w:val="22"/>
         </w:rPr>
-      </w:pPr>
-    </w:p>
-    <w:p>
-      <w:pPr>
-        <w:ind w:left="360"/>
-        <w:rPr>
-          <w:ins w:id="54" w:author="Francivaldo Nogueira Alecrim_DISCOVER" w:date="2012-04-04T11:45:00Z"/>
+        <w:t>conforme a seleção</w:t>
+      </w:r>
+      <w:r>
+        <w:rPr>
           <w:rFonts w:ascii="Calibri" w:hAnsi="Calibri" w:cs="Arial"/>
           <w:color w:val="002060"/>
           <w:sz w:val="22"/>
           <w:szCs w:val="22"/>
         </w:rPr>
-      </w:pPr>
-      <w:r>
+        <w:t>:</w:t>
+      </w:r>
+    </w:p>
+    <w:p>
+      <w:pPr>
+        <w:ind w:left="360"/>
         <w:rPr>
           <w:rFonts w:ascii="Calibri" w:hAnsi="Calibri" w:cs="Arial"/>
           <w:color w:val="002060"/>
           <w:sz w:val="22"/>
           <w:szCs w:val="22"/>
         </w:rPr>
-        <w:t xml:space="preserve">Esta funcionalidade </w:t>
-      </w:r>
-      <w:ins w:id="55" w:author="Francivaldo Nogueira Alecrim_DISCOVER" w:date="2012-04-04T11:38:00Z">
-        <w:r>
-          <w:rPr>
-            <w:rFonts w:ascii="Calibri" w:hAnsi="Calibri" w:cs="Arial"/>
-            <w:color w:val="002060"/>
-            <w:sz w:val="22"/>
-            <w:szCs w:val="22"/>
-          </w:rPr>
-          <w:t xml:space="preserve">também </w:t>
-        </w:r>
-      </w:ins>
+      </w:pPr>
       <w:r>
         <w:rPr>
           <w:rFonts w:ascii="Calibri" w:hAnsi="Calibri" w:cs="Arial"/>
@@ -2250,102 +1873,207 @@
           <w:sz w:val="22"/>
           <w:szCs w:val="22"/>
         </w:rPr>
-        <w:t xml:space="preserve">será </w:t>
-      </w:r>
-      <w:ins w:id="56" w:author="Francivaldo Nogueira Alecrim_DISCOVER" w:date="2012-04-04T11:38:00Z">
-        <w:r>
-          <w:rPr>
-            <w:rFonts w:ascii="Calibri" w:hAnsi="Calibri" w:cs="Arial"/>
-            <w:color w:val="002060"/>
-            <w:sz w:val="22"/>
-            <w:szCs w:val="22"/>
-          </w:rPr>
-          <w:t>usada em várias etapas do sistema, conforme o tipo de nota que funcionalidade estiver tratando</w:t>
-        </w:r>
-      </w:ins>
-      <w:del w:id="57" w:author="Francivaldo Nogueira Alecrim_DISCOVER" w:date="2012-04-04T11:38:00Z">
-        <w:r>
-          <w:rPr>
-            <w:rFonts w:ascii="Calibri" w:hAnsi="Calibri" w:cs="Arial"/>
-            <w:color w:val="002060"/>
-            <w:sz w:val="22"/>
-            <w:szCs w:val="22"/>
-          </w:rPr>
-          <w:delText>uma sequência de ações de outras funcionalidades</w:delText>
-        </w:r>
-      </w:del>
-      <w:r>
+        <w:t>Ex. Reparte de Jornaleiro (Nfe saída), Chamada de Encalhe Jornaleiro (Nfe entrada) e Nota de Venda de Jornaleiro (Vendas Fechadas) e etc.</w:t>
+      </w:r>
+    </w:p>
+    <w:p>
+      <w:pPr>
+        <w:ind w:left="360"/>
         <w:rPr>
           <w:rFonts w:ascii="Calibri" w:hAnsi="Calibri" w:cs="Arial"/>
           <w:color w:val="002060"/>
           <w:sz w:val="22"/>
           <w:szCs w:val="22"/>
         </w:rPr>
-        <w:t>.</w:t>
-      </w:r>
-    </w:p>
-    <w:p>
-      <w:pPr>
-        <w:ind w:left="360"/>
-        <w:rPr>
-          <w:ins w:id="58" w:author="Francivaldo Nogueira Alecrim_DISCOVER" w:date="2012-04-04T11:39:00Z"/>
+      </w:pPr>
+      <w:r>
+        <w:rPr>
           <w:rFonts w:ascii="Calibri" w:hAnsi="Calibri" w:cs="Arial"/>
           <w:color w:val="002060"/>
           <w:sz w:val="22"/>
           <w:szCs w:val="22"/>
         </w:rPr>
-      </w:pPr>
-    </w:p>
-    <w:p>
-      <w:pPr>
-        <w:ind w:left="360"/>
+        <w:t xml:space="preserve">OBS: Demonstrar em tela </w:t>
+      </w:r>
+      <w:r>
         <w:rPr>
           <w:rFonts w:ascii="Calibri" w:hAnsi="Calibri" w:cs="Arial"/>
           <w:color w:val="002060"/>
           <w:sz w:val="22"/>
           <w:szCs w:val="22"/>
         </w:rPr>
-      </w:pPr>
-      <w:ins w:id="59" w:author="Francivaldo Nogueira Alecrim_DISCOVER" w:date="2012-04-04T11:44:00Z">
-        <w:r>
-          <w:rPr>
-            <w:rFonts w:ascii="Calibri" w:hAnsi="Calibri" w:cs="Arial"/>
-            <w:color w:val="002060"/>
-            <w:sz w:val="22"/>
-            <w:szCs w:val="22"/>
-          </w:rPr>
-          <w:t xml:space="preserve">Esta funcionalidade também irá iniciar a funcionalidade de </w:t>
-        </w:r>
-      </w:ins>
-      <w:ins w:id="60" w:author="Francivaldo Nogueira Alecrim_DISCOVER" w:date="2012-04-04T11:45:00Z">
-        <w:r>
-          <w:rPr>
-            <w:rFonts w:ascii="Calibri" w:hAnsi="Calibri" w:cs="Arial"/>
-            <w:color w:val="002060"/>
-            <w:sz w:val="22"/>
-            <w:szCs w:val="22"/>
-          </w:rPr>
-          <w:t>geração de arquivos de arquivos de nfe (</w:t>
-        </w:r>
-        <w:r>
-          <w:rPr>
-            <w:rFonts w:ascii="Calibri" w:hAnsi="Calibri" w:cs="Arial"/>
-            <w:color w:val="002060"/>
-            <w:sz w:val="22"/>
-            <w:szCs w:val="22"/>
-          </w:rPr>
-          <w:t>EMS 0025 - Geracao arquivos  NFe</w:t>
-        </w:r>
-        <w:r>
-          <w:rPr>
-            <w:rFonts w:ascii="Calibri" w:hAnsi="Calibri" w:cs="Arial"/>
-            <w:color w:val="002060"/>
-            <w:sz w:val="22"/>
-            <w:szCs w:val="22"/>
-          </w:rPr>
-          <w:t>).</w:t>
-        </w:r>
-      </w:ins>
+        <w:t>a</w:t>
+      </w:r>
+      <w:r>
+        <w:rPr>
+          <w:rFonts w:ascii="Calibri" w:hAnsi="Calibri" w:cs="Arial"/>
+          <w:color w:val="002060"/>
+          <w:sz w:val="22"/>
+          <w:szCs w:val="22"/>
+        </w:rPr>
+        <w:t xml:space="preserve">s </w:t>
+      </w:r>
+      <w:r>
+        <w:rPr>
+          <w:rFonts w:ascii="Calibri" w:hAnsi="Calibri" w:cs="Arial"/>
+          <w:color w:val="002060"/>
+          <w:sz w:val="22"/>
+          <w:szCs w:val="22"/>
+        </w:rPr>
+        <w:t>Cotas</w:t>
+      </w:r>
+      <w:r>
+        <w:rPr>
+          <w:rFonts w:ascii="Calibri" w:hAnsi="Calibri" w:cs="Arial"/>
+          <w:color w:val="002060"/>
+          <w:sz w:val="22"/>
+          <w:szCs w:val="22"/>
+        </w:rPr>
+        <w:t xml:space="preserve"> gerad</w:t>
+      </w:r>
+      <w:r>
+        <w:rPr>
+          <w:rFonts w:ascii="Calibri" w:hAnsi="Calibri" w:cs="Arial"/>
+          <w:color w:val="002060"/>
+          <w:sz w:val="22"/>
+          <w:szCs w:val="22"/>
+        </w:rPr>
+        <w:t>a</w:t>
+      </w:r>
+      <w:r>
+        <w:rPr>
+          <w:rFonts w:ascii="Calibri" w:hAnsi="Calibri" w:cs="Arial"/>
+          <w:color w:val="002060"/>
+          <w:sz w:val="22"/>
+          <w:szCs w:val="22"/>
+        </w:rPr>
+        <w:t>s as notas.</w:t>
+      </w:r>
+      <w:r>
+        <w:rPr>
+          <w:rFonts w:ascii="Calibri" w:hAnsi="Calibri" w:cs="Arial"/>
+          <w:color w:val="002060"/>
+          <w:sz w:val="22"/>
+          <w:szCs w:val="22"/>
+        </w:rPr>
+        <w:t xml:space="preserve"> A funcionalidade deve alertar caso tenha Cotas suspensas em que há notas para geração, nesse caso pedir confirmação para geração dessas Cotas.</w:t>
+      </w:r>
+    </w:p>
+    <w:p>
+      <w:pPr>
+        <w:ind w:left="360"/>
+        <w:rPr>
+          <w:rFonts w:ascii="Calibri" w:hAnsi="Calibri" w:cs="Arial"/>
+          <w:color w:val="002060"/>
+          <w:sz w:val="22"/>
+          <w:szCs w:val="22"/>
+        </w:rPr>
+      </w:pPr>
+    </w:p>
+    <w:p>
+      <w:pPr>
+        <w:ind w:left="360"/>
+        <w:rPr>
+          <w:rFonts w:ascii="Calibri" w:hAnsi="Calibri" w:cs="Arial"/>
+          <w:color w:val="002060"/>
+          <w:sz w:val="22"/>
+          <w:szCs w:val="22"/>
+        </w:rPr>
+      </w:pPr>
+      <w:r>
+        <w:rPr>
+          <w:rFonts w:ascii="Calibri" w:hAnsi="Calibri" w:cs="Arial"/>
+          <w:color w:val="002060"/>
+          <w:sz w:val="22"/>
+          <w:szCs w:val="22"/>
+        </w:rPr>
+        <w:t xml:space="preserve">Esta funcionalidade </w:t>
+      </w:r>
+      <w:r>
+        <w:rPr>
+          <w:rFonts w:ascii="Calibri" w:hAnsi="Calibri" w:cs="Arial"/>
+          <w:color w:val="002060"/>
+          <w:sz w:val="22"/>
+          <w:szCs w:val="22"/>
+        </w:rPr>
+        <w:t xml:space="preserve">também </w:t>
+      </w:r>
+      <w:r>
+        <w:rPr>
+          <w:rFonts w:ascii="Calibri" w:hAnsi="Calibri" w:cs="Arial"/>
+          <w:color w:val="002060"/>
+          <w:sz w:val="22"/>
+          <w:szCs w:val="22"/>
+        </w:rPr>
+        <w:t xml:space="preserve">será </w:t>
+      </w:r>
+      <w:r>
+        <w:rPr>
+          <w:rFonts w:ascii="Calibri" w:hAnsi="Calibri" w:cs="Arial"/>
+          <w:color w:val="002060"/>
+          <w:sz w:val="22"/>
+          <w:szCs w:val="22"/>
+        </w:rPr>
+        <w:t>usada em várias etapas do sistema, conforme o tipo de nota que funcionalidade estiver tratando</w:t>
+      </w:r>
+      <w:r>
+        <w:rPr>
+          <w:rFonts w:ascii="Calibri" w:hAnsi="Calibri" w:cs="Arial"/>
+          <w:color w:val="002060"/>
+          <w:sz w:val="22"/>
+          <w:szCs w:val="22"/>
+        </w:rPr>
+        <w:t>.</w:t>
+      </w:r>
+    </w:p>
+    <w:p>
+      <w:pPr>
+        <w:ind w:left="360"/>
+        <w:rPr>
+          <w:rFonts w:ascii="Calibri" w:hAnsi="Calibri" w:cs="Arial"/>
+          <w:color w:val="002060"/>
+          <w:sz w:val="22"/>
+          <w:szCs w:val="22"/>
+        </w:rPr>
+      </w:pPr>
+    </w:p>
+    <w:p>
+      <w:pPr>
+        <w:ind w:left="360"/>
+        <w:rPr>
+          <w:rFonts w:ascii="Calibri" w:hAnsi="Calibri" w:cs="Arial"/>
+          <w:color w:val="002060"/>
+          <w:sz w:val="22"/>
+          <w:szCs w:val="22"/>
+        </w:rPr>
+      </w:pPr>
+      <w:r>
+        <w:rPr>
+          <w:rFonts w:ascii="Calibri" w:hAnsi="Calibri" w:cs="Arial"/>
+          <w:color w:val="002060"/>
+          <w:sz w:val="22"/>
+          <w:szCs w:val="22"/>
+        </w:rPr>
+        <w:t>Esta funcionalidade também irá iniciar a funcionalidade de geração de arquivos de arquivos de nfe (</w:t>
+      </w:r>
+      <w:r>
+        <w:rPr>
+          <w:rFonts w:ascii="Calibri" w:hAnsi="Calibri" w:cs="Arial"/>
+          <w:color w:val="002060"/>
+          <w:sz w:val="22"/>
+          <w:szCs w:val="22"/>
+        </w:rPr>
+        <w:t>EMS 0025 - Geracao arquivos  NFe</w:t>
+      </w:r>
+      <w:r>
+        <w:rPr>
+          <w:rFonts w:ascii="Calibri" w:hAnsi="Calibri" w:cs="Arial"/>
+          <w:color w:val="002060"/>
+          <w:sz w:val="22"/>
+          <w:szCs w:val="22"/>
+        </w:rPr>
+        <w:t>).</w:t>
+      </w:r>
     </w:p>
     <w:p>
       <w:pPr>
@@ -2381,7 +2109,7 @@
           <v:shape id="_x0000_i1025" type="#_x0000_t75" style="width:375.3pt;height:216.55pt" o:ole="">
             <v:imagedata r:id="rId9" o:title=""/>
           </v:shape>
-          <o:OLEObject Type="Embed" ProgID="Visio.Drawing.11" ShapeID="_x0000_i1025" DrawAspect="Content" ObjectID="_1395641621" r:id="rId10"/>
+          <o:OLEObject Type="Embed" ProgID="Visio.Drawing.11" ShapeID="_x0000_i1025" DrawAspect="Content" ObjectID="_1396074327" r:id="rId10"/>
         </w:object>
       </w:r>
     </w:p>
@@ -4205,33 +3933,13 @@
         </w:rPr>
         <w:t xml:space="preserve"> </w:t>
       </w:r>
-      <w:del w:id="61" w:author="Francivaldo Nogueira Alecrim_DISCOVER" w:date="2012-04-04T11:48:00Z">
-        <w:r>
-          <w:rPr>
-            <w:rFonts w:ascii="Arial Narrow" w:hAnsi="Arial Narrow"/>
-            <w:b/>
-          </w:rPr>
-          <w:delText xml:space="preserve">validados </w:delText>
-        </w:r>
-      </w:del>
-      <w:ins w:id="62" w:author="Francivaldo Nogueira Alecrim_DISCOVER" w:date="2012-04-04T11:48:00Z">
-        <w:r>
-          <w:rPr>
-            <w:rFonts w:ascii="Arial Narrow" w:hAnsi="Arial Narrow"/>
-            <w:b/>
-          </w:rPr>
-          <w:t>carregados pel</w:t>
-        </w:r>
-      </w:ins>
-      <w:del w:id="63" w:author="Francivaldo Nogueira Alecrim_DISCOVER" w:date="2012-04-04T11:48:00Z">
-        <w:r>
-          <w:rPr>
-            <w:rFonts w:ascii="Arial Narrow" w:hAnsi="Arial Narrow"/>
-            <w:b/>
-          </w:rPr>
-          <w:delText>n</w:delText>
-        </w:r>
-      </w:del>
+      <w:r>
+        <w:rPr>
+          <w:rFonts w:ascii="Arial Narrow" w:hAnsi="Arial Narrow"/>
+          <w:b/>
+        </w:rPr>
+        <w:t>carregados pel</w:t>
+      </w:r>
       <w:r>
         <w:rPr>
           <w:rFonts w:ascii="Arial Narrow" w:hAnsi="Arial Narrow"/>
@@ -4322,30 +4030,18 @@
         </w:rPr>
         <w:t xml:space="preserve">Data movimento: Informar o range </w:t>
       </w:r>
-      <w:ins w:id="64" w:author="Francivaldo Nogueira Alecrim_DISCOVER" w:date="2012-04-04T12:05:00Z">
-        <w:r>
-          <w:rPr>
-            <w:rFonts w:ascii="Arial Narrow" w:hAnsi="Arial Narrow"/>
-            <w:b/>
-          </w:rPr>
-          <w:t>da data de movimento.</w:t>
-        </w:r>
-      </w:ins>
-      <w:del w:id="65" w:author="Francivaldo Nogueira Alecrim_DISCOVER" w:date="2012-04-04T12:05:00Z">
-        <w:r>
-          <w:rPr>
-            <w:rFonts w:ascii="Arial Narrow" w:hAnsi="Arial Narrow"/>
-            <w:b/>
-          </w:rPr>
-          <w:delText>(?????)</w:delText>
-        </w:r>
-      </w:del>
+      <w:r>
+        <w:rPr>
+          <w:rFonts w:ascii="Arial Narrow" w:hAnsi="Arial Narrow"/>
+          <w:b/>
+        </w:rPr>
+        <w:t>da data de movimento.</w:t>
+      </w:r>
     </w:p>
     <w:p>
       <w:pPr>
         <w:ind w:left="360"/>
         <w:rPr>
-          <w:ins w:id="66" w:author="Francivaldo Nogueira Alecrim_DISCOVER" w:date="2012-04-04T12:06:00Z"/>
           <w:rFonts w:ascii="Arial Narrow" w:hAnsi="Arial Narrow"/>
           <w:b/>
         </w:rPr>
@@ -4499,6 +4195,22 @@
         </w:rPr>
         <w:t>Gerar: Botão responsável pela geração das NF-e´s</w:t>
       </w:r>
+      <w:r>
+        <w:rPr>
+          <w:rFonts w:ascii="Arial Narrow" w:hAnsi="Arial Narrow"/>
+          <w:b/>
+        </w:rPr>
+        <w:t xml:space="preserve"> (caso tenha cotas suspensas será apresentada uma tela para confirmação de geração para essas cotas</w:t>
+      </w:r>
+      <w:bookmarkStart w:id="13" w:name="_GoBack"/>
+      <w:bookmarkEnd w:id="13"/>
+      <w:r>
+        <w:rPr>
+          <w:rFonts w:ascii="Arial Narrow" w:hAnsi="Arial Narrow"/>
+          <w:b/>
+        </w:rPr>
+        <w:t>)</w:t>
+      </w:r>
     </w:p>
     <w:p>
       <w:pPr>
@@ -4518,15 +4230,13 @@
         </w:rPr>
         <w:t>Arquivo: Gera arquivo no formato Excel</w:t>
       </w:r>
-      <w:ins w:id="67" w:author="Francivaldo Nogueira Alecrim_DISCOVER" w:date="2012-04-04T12:09:00Z">
-        <w:r>
-          <w:rPr>
-            <w:rFonts w:ascii="Arial Narrow" w:hAnsi="Arial Narrow"/>
-            <w:b/>
-          </w:rPr>
-          <w:t xml:space="preserve"> do resultado da pesquisa</w:t>
-        </w:r>
-      </w:ins>
+      <w:r>
+        <w:rPr>
+          <w:rFonts w:ascii="Arial Narrow" w:hAnsi="Arial Narrow"/>
+          <w:b/>
+        </w:rPr>
+        <w:t xml:space="preserve"> do resultado da pesquisa</w:t>
+      </w:r>
     </w:p>
     <w:p>
       <w:pPr>
@@ -4546,24 +4256,13 @@
         </w:rPr>
         <w:t xml:space="preserve">Imprimir: Impressão do </w:t>
       </w:r>
-      <w:del w:id="68" w:author="Francivaldo Nogueira Alecrim_DISCOVER" w:date="2012-04-04T12:10:00Z">
-        <w:r>
-          <w:rPr>
-            <w:rFonts w:ascii="Arial Narrow" w:hAnsi="Arial Narrow"/>
-            <w:b/>
-          </w:rPr>
-          <w:delText>grid</w:delText>
-        </w:r>
-      </w:del>
-      <w:ins w:id="69" w:author="Francivaldo Nogueira Alecrim_DISCOVER" w:date="2012-04-04T12:10:00Z">
-        <w:r>
-          <w:rPr>
-            <w:rFonts w:ascii="Arial Narrow" w:hAnsi="Arial Narrow"/>
-            <w:b/>
-          </w:rPr>
-          <w:t>do resultado da pesquisa</w:t>
-        </w:r>
-      </w:ins>
+      <w:r>
+        <w:rPr>
+          <w:rFonts w:ascii="Arial Narrow" w:hAnsi="Arial Narrow"/>
+          <w:b/>
+        </w:rPr>
+        <w:t>do resultado da pesquisa</w:t>
+      </w:r>
     </w:p>
     <w:p>
       <w:pPr>
@@ -4607,11 +4306,34 @@
           <w:rFonts w:ascii="Arial Narrow" w:hAnsi="Arial Narrow"/>
         </w:rPr>
       </w:pPr>
-      <w:r>
-        <w:rPr>
-          <w:rFonts w:ascii="Arial Narrow" w:hAnsi="Arial Narrow"/>
-        </w:rPr>
-        <w:lastRenderedPageBreak/>
+    </w:p>
+    <w:p>
+      <w:pPr>
+        <w:ind w:left="426"/>
+        <w:rPr>
+          <w:rFonts w:ascii="Arial Narrow" w:hAnsi="Arial Narrow"/>
+        </w:rPr>
+      </w:pPr>
+    </w:p>
+    <w:p>
+      <w:pPr>
+        <w:ind w:left="426"/>
+        <w:rPr>
+          <w:rFonts w:ascii="Arial Narrow" w:hAnsi="Arial Narrow"/>
+        </w:rPr>
+      </w:pPr>
+    </w:p>
+    <w:p>
+      <w:pPr>
+        <w:ind w:left="426"/>
+        <w:rPr>
+          <w:rFonts w:ascii="Arial Narrow" w:hAnsi="Arial Narrow"/>
+        </w:rPr>
+      </w:pPr>
+      <w:r>
+        <w:rPr>
+          <w:rFonts w:ascii="Arial Narrow" w:hAnsi="Arial Narrow"/>
+        </w:rPr>
         <w:pict>
           <v:shape id="_x0000_i1027" type="#_x0000_t75" style="width:481.3pt;height:272.15pt">
             <v:imagedata r:id="rId12" o:title=""/>
@@ -4629,14 +4351,6 @@
     </w:p>
     <w:p>
       <w:pPr>
-        <w:ind w:left="426"/>
-        <w:rPr>
-          <w:rFonts w:ascii="Arial Narrow" w:hAnsi="Arial Narrow"/>
-        </w:rPr>
-      </w:pPr>
-    </w:p>
-    <w:p>
-      <w:pPr>
         <w:pStyle w:val="Ttulo2"/>
         <w:numPr>
           <w:ilvl w:val="0"/>
@@ -4763,7 +4477,7 @@
         </w:rPr>
       </w:pPr>
     </w:p>
-    <w:bookmarkEnd w:id="17"/>
+    <w:bookmarkEnd w:id="12"/>
     <w:p>
       <w:pPr>
         <w:pStyle w:val="StyleHeading"/>
@@ -9694,7 +9408,7 @@
         <w:noProof/>
         <w:snapToGrid w:val="0"/>
       </w:rPr>
-      <w:t>2</w:t>
+      <w:t>4</w:t>
     </w:r>
     <w:r>
       <w:rPr>
@@ -15889,7 +15603,7 @@
 </file>
 
 <file path=customXml/itemProps1.xml><?xml version="1.0" encoding="utf-8"?>
-<ds:datastoreItem xmlns:ds="http://schemas.openxmlformats.org/officeDocument/2006/customXml" ds:itemID="{A0A0A6CF-9D83-4301-BD8B-2DBA55EC1974}">
+<ds:datastoreItem xmlns:ds="http://schemas.openxmlformats.org/officeDocument/2006/customXml" ds:itemID="{11158BF8-4AB6-44B7-A6E6-572DF293B2EB}">
   <ds:schemaRefs>
     <ds:schemaRef ds:uri="http://schemas.openxmlformats.org/officeDocument/2006/bibliography"/>
   </ds:schemaRefs>

--- a/documentacao/EMS/Sprint 4/EMS�s Validadas/EMS 0024 - Geracao NFe Envio Cota.docx
+++ b/documentacao/EMS/Sprint 4/EMS�s Validadas/EMS 0024 - Geracao NFe Envio Cota.docx
@@ -99,7 +99,16 @@
           <w:sz w:val="36"/>
           <w:szCs w:val="36"/>
         </w:rPr>
-        <w:t xml:space="preserve">Geração Nfe </w:t>
+        <w:t>Geração NF</w:t>
+      </w:r>
+      <w:r>
+        <w:rPr>
+          <w:rFonts w:ascii="Arial Narrow" w:hAnsi="Arial Narrow"/>
+          <w:b/>
+          <w:sz w:val="36"/>
+          <w:szCs w:val="36"/>
+        </w:rPr>
+        <w:t xml:space="preserve">e </w:t>
       </w:r>
       <w:r>
         <w:rPr>
@@ -1328,6 +1337,14 @@
                 <w:sz w:val="22"/>
                 <w:szCs w:val="22"/>
               </w:rPr>
+              <w:t xml:space="preserve"> (danfes de expedição)</w:t>
+            </w:r>
+            <w:r>
+              <w:rPr>
+                <w:rFonts w:ascii="Calibri" w:hAnsi="Calibri"/>
+                <w:sz w:val="22"/>
+                <w:szCs w:val="22"/>
+              </w:rPr>
               <w:t xml:space="preserve"> </w:t>
             </w:r>
             <w:r>
@@ -1696,24 +1713,436 @@
         </w:rPr>
         <w:t xml:space="preserve"> entidade “tipos de notas”.</w:t>
       </w:r>
-    </w:p>
-    <w:p>
-      <w:pPr>
-        <w:ind w:left="360"/>
+      <w:r>
         <w:rPr>
           <w:rFonts w:ascii="Calibri" w:hAnsi="Calibri" w:cs="Arial"/>
           <w:color w:val="002060"/>
           <w:sz w:val="22"/>
           <w:szCs w:val="22"/>
         </w:rPr>
-      </w:pPr>
-      <w:r>
+        <w:t xml:space="preserve"> Esses tipos serão de acordo com a lista:</w:t>
+      </w:r>
+    </w:p>
+    <w:p>
+      <w:pPr>
+        <w:ind w:left="360"/>
         <w:rPr>
           <w:rFonts w:ascii="Calibri" w:hAnsi="Calibri" w:cs="Arial"/>
           <w:color w:val="002060"/>
           <w:sz w:val="22"/>
           <w:szCs w:val="22"/>
         </w:rPr>
+      </w:pPr>
+      <w:r>
+        <w:rPr>
+          <w:rFonts w:ascii="Calibri" w:hAnsi="Calibri" w:cs="Arial"/>
+          <w:color w:val="002060"/>
+          <w:sz w:val="22"/>
+          <w:szCs w:val="22"/>
+        </w:rPr>
+        <w:t>Nota de Remessa em Consignação</w:t>
+      </w:r>
+    </w:p>
+    <w:p>
+      <w:pPr>
+        <w:ind w:left="360"/>
+        <w:rPr>
+          <w:rFonts w:ascii="Calibri" w:hAnsi="Calibri" w:cs="Arial"/>
+          <w:color w:val="002060"/>
+          <w:sz w:val="22"/>
+          <w:szCs w:val="22"/>
+        </w:rPr>
+      </w:pPr>
+      <w:r>
+        <w:rPr>
+          <w:rFonts w:ascii="Calibri" w:hAnsi="Calibri" w:cs="Arial"/>
+          <w:color w:val="002060"/>
+          <w:sz w:val="22"/>
+          <w:szCs w:val="22"/>
+        </w:rPr>
+        <w:t>NFe de Devolução de Consignação</w:t>
+      </w:r>
+    </w:p>
+    <w:p>
+      <w:pPr>
+        <w:ind w:left="360"/>
+        <w:rPr>
+          <w:rFonts w:ascii="Calibri" w:hAnsi="Calibri" w:cs="Arial"/>
+          <w:color w:val="002060"/>
+          <w:sz w:val="22"/>
+          <w:szCs w:val="22"/>
+        </w:rPr>
+      </w:pPr>
+      <w:r>
+        <w:rPr>
+          <w:rFonts w:ascii="Calibri" w:hAnsi="Calibri" w:cs="Arial"/>
+          <w:color w:val="002060"/>
+          <w:sz w:val="22"/>
+          <w:szCs w:val="22"/>
+        </w:rPr>
+        <w:t>NFe complementar da diferença para o PDV</w:t>
+      </w:r>
+    </w:p>
+    <w:p>
+      <w:pPr>
+        <w:ind w:left="360"/>
+        <w:rPr>
+          <w:rFonts w:ascii="Calibri" w:hAnsi="Calibri" w:cs="Arial"/>
+          <w:color w:val="002060"/>
+          <w:sz w:val="22"/>
+          <w:szCs w:val="22"/>
+        </w:rPr>
+      </w:pPr>
+      <w:r>
+        <w:rPr>
+          <w:rFonts w:ascii="Calibri" w:hAnsi="Calibri" w:cs="Arial"/>
+          <w:color w:val="002060"/>
+          <w:sz w:val="22"/>
+          <w:szCs w:val="22"/>
+        </w:rPr>
+        <w:t>NFe de Devolução de Remessa em Consignação</w:t>
+      </w:r>
+    </w:p>
+    <w:p>
+      <w:pPr>
+        <w:ind w:left="360"/>
+        <w:rPr>
+          <w:rFonts w:ascii="Calibri" w:hAnsi="Calibri" w:cs="Arial"/>
+          <w:color w:val="002060"/>
+          <w:sz w:val="22"/>
+          <w:szCs w:val="22"/>
+        </w:rPr>
+      </w:pPr>
+      <w:r>
+        <w:rPr>
+          <w:rFonts w:ascii="Calibri" w:hAnsi="Calibri" w:cs="Arial"/>
+          <w:color w:val="002060"/>
+          <w:sz w:val="22"/>
+          <w:szCs w:val="22"/>
+        </w:rPr>
+        <w:t>NFe de Entrada de Devolução de Remessa em Consignação pelo PDV</w:t>
+      </w:r>
+    </w:p>
+    <w:p>
+      <w:pPr>
+        <w:ind w:left="360"/>
+        <w:rPr>
+          <w:rFonts w:ascii="Calibri" w:hAnsi="Calibri" w:cs="Arial"/>
+          <w:color w:val="002060"/>
+          <w:sz w:val="22"/>
+          <w:szCs w:val="22"/>
+        </w:rPr>
+      </w:pPr>
+      <w:r>
+        <w:rPr>
+          <w:rFonts w:ascii="Calibri" w:hAnsi="Calibri" w:cs="Arial"/>
+          <w:color w:val="002060"/>
+          <w:sz w:val="22"/>
+          <w:szCs w:val="22"/>
+        </w:rPr>
+        <w:t>NFe de venda</w:t>
+      </w:r>
+    </w:p>
+    <w:p>
+      <w:pPr>
+        <w:ind w:left="360"/>
+        <w:rPr>
+          <w:rFonts w:ascii="Calibri" w:hAnsi="Calibri" w:cs="Arial"/>
+          <w:color w:val="002060"/>
+          <w:sz w:val="22"/>
+          <w:szCs w:val="22"/>
+        </w:rPr>
+      </w:pPr>
+      <w:r>
+        <w:rPr>
+          <w:rFonts w:ascii="Calibri" w:hAnsi="Calibri" w:cs="Arial"/>
+          <w:color w:val="002060"/>
+          <w:sz w:val="22"/>
+          <w:szCs w:val="22"/>
+        </w:rPr>
+        <w:t>NFe Complementar de Devolução de Consignado</w:t>
+      </w:r>
+    </w:p>
+    <w:p>
+      <w:pPr>
+        <w:ind w:left="360"/>
+        <w:rPr>
+          <w:rFonts w:ascii="Calibri" w:hAnsi="Calibri" w:cs="Arial"/>
+          <w:color w:val="002060"/>
+          <w:sz w:val="22"/>
+          <w:szCs w:val="22"/>
+        </w:rPr>
+      </w:pPr>
+      <w:r>
+        <w:rPr>
+          <w:rFonts w:ascii="Calibri" w:hAnsi="Calibri" w:cs="Arial"/>
+          <w:color w:val="002060"/>
+          <w:sz w:val="22"/>
+          <w:szCs w:val="22"/>
+        </w:rPr>
+        <w:t>NFe de Devolução de Mercadoria Recebida em Consignação Mercantil</w:t>
+      </w:r>
+    </w:p>
+    <w:p>
+      <w:pPr>
+        <w:ind w:left="360"/>
+        <w:rPr>
+          <w:rFonts w:ascii="Calibri" w:hAnsi="Calibri" w:cs="Arial"/>
+          <w:color w:val="002060"/>
+          <w:sz w:val="22"/>
+          <w:szCs w:val="22"/>
+        </w:rPr>
+      </w:pPr>
+      <w:r>
+        <w:rPr>
+          <w:rFonts w:ascii="Calibri" w:hAnsi="Calibri" w:cs="Arial"/>
+          <w:color w:val="002060"/>
+          <w:sz w:val="22"/>
+          <w:szCs w:val="22"/>
+        </w:rPr>
+        <w:t>NFe  de Devolução Simbólica de Mercadoria Vendida</w:t>
+      </w:r>
+    </w:p>
+    <w:p>
+      <w:pPr>
+        <w:ind w:left="360"/>
+        <w:rPr>
+          <w:rFonts w:ascii="Calibri" w:hAnsi="Calibri" w:cs="Arial"/>
+          <w:color w:val="002060"/>
+          <w:sz w:val="22"/>
+          <w:szCs w:val="22"/>
+        </w:rPr>
+      </w:pPr>
+      <w:r>
+        <w:rPr>
+          <w:rFonts w:ascii="Calibri" w:hAnsi="Calibri" w:cs="Arial"/>
+          <w:color w:val="002060"/>
+          <w:sz w:val="22"/>
+          <w:szCs w:val="22"/>
+        </w:rPr>
+        <w:t>Nota de Remess</w:t>
+      </w:r>
+      <w:bookmarkStart w:id="13" w:name="_GoBack"/>
+      <w:bookmarkEnd w:id="13"/>
+      <w:r>
+        <w:rPr>
+          <w:rFonts w:ascii="Calibri" w:hAnsi="Calibri" w:cs="Arial"/>
+          <w:color w:val="002060"/>
+          <w:sz w:val="22"/>
+          <w:szCs w:val="22"/>
+        </w:rPr>
+        <w:t>a para PDV’s</w:t>
+      </w:r>
+    </w:p>
+    <w:p>
+      <w:pPr>
+        <w:ind w:left="360"/>
+        <w:rPr>
+          <w:rFonts w:ascii="Calibri" w:hAnsi="Calibri" w:cs="Arial"/>
+          <w:color w:val="002060"/>
+          <w:sz w:val="22"/>
+          <w:szCs w:val="22"/>
+        </w:rPr>
+      </w:pPr>
+      <w:r>
+        <w:rPr>
+          <w:rFonts w:ascii="Calibri" w:hAnsi="Calibri" w:cs="Arial"/>
+          <w:color w:val="002060"/>
+          <w:sz w:val="22"/>
+          <w:szCs w:val="22"/>
+        </w:rPr>
+        <w:t>Nota de Devolução do Encalhe dos PDV’s</w:t>
+      </w:r>
+    </w:p>
+    <w:p>
+      <w:pPr>
+        <w:ind w:left="360"/>
+        <w:rPr>
+          <w:rFonts w:ascii="Calibri" w:hAnsi="Calibri" w:cs="Arial"/>
+          <w:color w:val="002060"/>
+          <w:sz w:val="22"/>
+          <w:szCs w:val="22"/>
+        </w:rPr>
+      </w:pPr>
+      <w:r>
+        <w:rPr>
+          <w:rFonts w:ascii="Calibri" w:hAnsi="Calibri" w:cs="Arial"/>
+          <w:color w:val="002060"/>
+          <w:sz w:val="22"/>
+          <w:szCs w:val="22"/>
+        </w:rPr>
+        <w:t>Nota de devolução simbólica dos PDV’s</w:t>
+      </w:r>
+    </w:p>
+    <w:p>
+      <w:pPr>
+        <w:ind w:left="360"/>
+        <w:rPr>
+          <w:rFonts w:ascii="Calibri" w:hAnsi="Calibri" w:cs="Arial"/>
+          <w:color w:val="002060"/>
+          <w:sz w:val="22"/>
+          <w:szCs w:val="22"/>
+        </w:rPr>
+      </w:pPr>
+      <w:r>
+        <w:rPr>
+          <w:rFonts w:ascii="Calibri" w:hAnsi="Calibri" w:cs="Arial"/>
+          <w:color w:val="002060"/>
+          <w:sz w:val="22"/>
+          <w:szCs w:val="22"/>
+        </w:rPr>
+        <w:t>Venda de mercadoria adquirida ou recebida de terceiros</w:t>
+      </w:r>
+    </w:p>
+    <w:p>
+      <w:pPr>
+        <w:ind w:left="360"/>
+        <w:rPr>
+          <w:rFonts w:ascii="Calibri" w:hAnsi="Calibri" w:cs="Arial"/>
+          <w:color w:val="002060"/>
+          <w:sz w:val="22"/>
+          <w:szCs w:val="22"/>
+        </w:rPr>
+      </w:pPr>
+      <w:r>
+        <w:rPr>
+          <w:rFonts w:ascii="Calibri" w:hAnsi="Calibri" w:cs="Arial"/>
+          <w:color w:val="002060"/>
+          <w:sz w:val="22"/>
+          <w:szCs w:val="22"/>
+        </w:rPr>
+        <w:t>Nota de devolução do encalhe para a Treelog</w:t>
+      </w:r>
+    </w:p>
+    <w:p>
+      <w:pPr>
+        <w:ind w:left="360"/>
+        <w:rPr>
+          <w:rFonts w:ascii="Calibri" w:hAnsi="Calibri" w:cs="Arial"/>
+          <w:color w:val="002060"/>
+          <w:sz w:val="22"/>
+          <w:szCs w:val="22"/>
+        </w:rPr>
+      </w:pPr>
+      <w:r>
+        <w:rPr>
+          <w:rFonts w:ascii="Calibri" w:hAnsi="Calibri" w:cs="Arial"/>
+          <w:color w:val="002060"/>
+          <w:sz w:val="22"/>
+          <w:szCs w:val="22"/>
+        </w:rPr>
+        <w:t>Nota de devolução simbólica para a Treelog</w:t>
+      </w:r>
+    </w:p>
+    <w:p>
+      <w:pPr>
+        <w:ind w:left="360"/>
+        <w:rPr>
+          <w:rFonts w:ascii="Calibri" w:hAnsi="Calibri" w:cs="Arial"/>
+          <w:color w:val="002060"/>
+          <w:sz w:val="22"/>
+          <w:szCs w:val="22"/>
+        </w:rPr>
+      </w:pPr>
+      <w:r>
+        <w:rPr>
+          <w:rFonts w:ascii="Calibri" w:hAnsi="Calibri" w:cs="Arial"/>
+          <w:color w:val="002060"/>
+          <w:sz w:val="22"/>
+          <w:szCs w:val="22"/>
+        </w:rPr>
+        <w:t>Nota de retorno de material promocional para a Treelog</w:t>
+      </w:r>
+    </w:p>
+    <w:p>
+      <w:pPr>
+        <w:ind w:left="360"/>
+        <w:rPr>
+          <w:rFonts w:ascii="Calibri" w:hAnsi="Calibri" w:cs="Arial"/>
+          <w:color w:val="002060"/>
+          <w:sz w:val="22"/>
+          <w:szCs w:val="22"/>
+        </w:rPr>
+      </w:pPr>
+      <w:r>
+        <w:rPr>
+          <w:rFonts w:ascii="Calibri" w:hAnsi="Calibri" w:cs="Arial"/>
+          <w:color w:val="002060"/>
+          <w:sz w:val="22"/>
+          <w:szCs w:val="22"/>
+        </w:rPr>
+        <w:t>NF de Venda da Treelog recebida</w:t>
+      </w:r>
+    </w:p>
+    <w:p>
+      <w:pPr>
+        <w:ind w:left="360"/>
+        <w:rPr>
+          <w:rFonts w:ascii="Calibri" w:hAnsi="Calibri" w:cs="Arial"/>
+          <w:color w:val="002060"/>
+          <w:sz w:val="22"/>
+          <w:szCs w:val="22"/>
+        </w:rPr>
+      </w:pPr>
+      <w:r>
+        <w:rPr>
+          <w:rFonts w:ascii="Calibri" w:hAnsi="Calibri" w:cs="Arial"/>
+          <w:color w:val="002060"/>
+          <w:sz w:val="22"/>
+          <w:szCs w:val="22"/>
+        </w:rPr>
+        <w:t>Remessa Para Distribuição para PDV’s</w:t>
+      </w:r>
+    </w:p>
+    <w:p>
+      <w:pPr>
+        <w:ind w:left="360"/>
+        <w:rPr>
+          <w:rFonts w:ascii="Calibri" w:hAnsi="Calibri" w:cs="Arial"/>
+          <w:color w:val="002060"/>
+          <w:sz w:val="22"/>
+          <w:szCs w:val="22"/>
+        </w:rPr>
+      </w:pPr>
+      <w:r>
+        <w:rPr>
+          <w:rFonts w:ascii="Calibri" w:hAnsi="Calibri" w:cs="Arial"/>
+          <w:color w:val="002060"/>
+          <w:sz w:val="22"/>
+          <w:szCs w:val="22"/>
+        </w:rPr>
+        <w:t>Nota de Devolução do Encalhe dos PDV’s</w:t>
+      </w:r>
+    </w:p>
+    <w:p>
+      <w:pPr>
+        <w:ind w:left="360"/>
+        <w:rPr>
+          <w:rFonts w:ascii="Calibri" w:hAnsi="Calibri" w:cs="Arial"/>
+          <w:color w:val="002060"/>
+          <w:sz w:val="22"/>
+          <w:szCs w:val="22"/>
+        </w:rPr>
+      </w:pPr>
+    </w:p>
+    <w:p>
+      <w:pPr>
+        <w:ind w:left="360"/>
+        <w:rPr>
+          <w:rFonts w:ascii="Calibri" w:hAnsi="Calibri" w:cs="Arial"/>
+          <w:color w:val="002060"/>
+          <w:sz w:val="22"/>
+          <w:szCs w:val="22"/>
+        </w:rPr>
+      </w:pPr>
+      <w:r>
+        <w:rPr>
+          <w:rFonts w:ascii="Calibri" w:hAnsi="Calibri" w:cs="Arial"/>
+          <w:color w:val="002060"/>
+          <w:sz w:val="22"/>
+          <w:szCs w:val="22"/>
+        </w:rPr>
+        <w:lastRenderedPageBreak/>
         <w:t xml:space="preserve">Se for preenchido o range de cota deve ser preenchido também os períodos para realização da pesquisa, caso seja preenchido somente uma cota não deve tornar obrigatório a digitação dos demais campos. </w:t>
       </w:r>
       <w:r>
@@ -2106,10 +2535,10 @@
             <v:path o:extrusionok="f" gradientshapeok="t" o:connecttype="rect"/>
             <o:lock v:ext="edit" aspectratio="t"/>
           </v:shapetype>
-          <v:shape id="_x0000_i1025" type="#_x0000_t75" style="width:375.3pt;height:216.55pt" o:ole="">
+          <v:shape id="_x0000_i1025" type="#_x0000_t75" style="width:375.05pt;height:216.95pt" o:ole="">
             <v:imagedata r:id="rId9" o:title=""/>
           </v:shape>
-          <o:OLEObject Type="Embed" ProgID="Visio.Drawing.11" ShapeID="_x0000_i1025" DrawAspect="Content" ObjectID="_1396074327" r:id="rId10"/>
+          <o:OLEObject Type="Embed" ProgID="Visio.Drawing.11" ShapeID="_x0000_i1025" DrawAspect="Content" ObjectID="_1396163903" r:id="rId10"/>
         </w:object>
       </w:r>
     </w:p>
@@ -3598,7 +4027,6 @@
           <w:rFonts w:ascii="Arial Narrow" w:hAnsi="Arial Narrow"/>
           <w:sz w:val="20"/>
         </w:rPr>
-        <w:lastRenderedPageBreak/>
         <w:t>Alteração Tabela</w:t>
       </w:r>
     </w:p>
@@ -3947,6 +4375,13 @@
         </w:rPr>
         <w:t>a entidade “tipos de notas”</w:t>
       </w:r>
+      <w:r>
+        <w:rPr>
+          <w:rFonts w:ascii="Arial Narrow" w:hAnsi="Arial Narrow"/>
+          <w:b/>
+        </w:rPr>
+        <w:t>.</w:t>
+      </w:r>
     </w:p>
     <w:p>
       <w:pPr>
@@ -4200,16 +4635,7 @@
           <w:rFonts w:ascii="Arial Narrow" w:hAnsi="Arial Narrow"/>
           <w:b/>
         </w:rPr>
-        <w:t xml:space="preserve"> (caso tenha cotas suspensas será apresentada uma tela para confirmação de geração para essas cotas</w:t>
-      </w:r>
-      <w:bookmarkStart w:id="13" w:name="_GoBack"/>
-      <w:bookmarkEnd w:id="13"/>
-      <w:r>
-        <w:rPr>
-          <w:rFonts w:ascii="Arial Narrow" w:hAnsi="Arial Narrow"/>
-          <w:b/>
-        </w:rPr>
-        <w:t>)</w:t>
+        <w:t xml:space="preserve"> (caso tenha cotas suspensas será apresentada uma tela para confirmação de geração para essas cotas)</w:t>
       </w:r>
     </w:p>
     <w:p>
@@ -4292,8 +4718,9 @@
         <w:rPr>
           <w:rFonts w:ascii="Arial Narrow" w:hAnsi="Arial Narrow"/>
         </w:rPr>
+        <w:lastRenderedPageBreak/>
         <w:pict>
-          <v:shape id="_x0000_i1026" type="#_x0000_t75" style="width:481.3pt;height:268.15pt">
+          <v:shape id="_x0000_i1026" type="#_x0000_t75" style="width:481.4pt;height:267.3pt">
             <v:imagedata r:id="rId11" o:title=""/>
           </v:shape>
         </w:pict>
@@ -4335,7 +4762,7 @@
           <w:rFonts w:ascii="Arial Narrow" w:hAnsi="Arial Narrow"/>
         </w:rPr>
         <w:pict>
-          <v:shape id="_x0000_i1027" type="#_x0000_t75" style="width:481.3pt;height:272.15pt">
+          <v:shape id="_x0000_i1027" type="#_x0000_t75" style="width:481.4pt;height:272.45pt">
             <v:imagedata r:id="rId12" o:title=""/>
           </v:shape>
         </w:pict>
@@ -4450,6 +4877,7 @@
           <w:rFonts w:ascii="Arial Narrow" w:hAnsi="Arial Narrow"/>
           <w:sz w:val="20"/>
         </w:rPr>
+        <w:lastRenderedPageBreak/>
         <w:t>Integrações entre sistemas/módulos envolvidas na Manutenção</w:t>
       </w:r>
     </w:p>
@@ -9408,7 +9836,7 @@
         <w:noProof/>
         <w:snapToGrid w:val="0"/>
       </w:rPr>
-      <w:t>4</w:t>
+      <w:t>2</w:t>
     </w:r>
     <w:r>
       <w:rPr>
@@ -9457,7 +9885,7 @@
         <w:noProof/>
         <w:snapToGrid w:val="0"/>
       </w:rPr>
-      <w:t>8</w:t>
+      <w:t>9</w:t>
     </w:r>
     <w:r>
       <w:rPr>
@@ -9658,7 +10086,7 @@
                 <v:path o:extrusionok="f" gradientshapeok="t" o:connecttype="rect"/>
                 <o:lock v:ext="edit" aspectratio="t"/>
               </v:shapetype>
-              <v:shape id="Imagem 1" o:spid="_x0000_i1028" type="#_x0000_t75" style="width:60.65pt;height:26.1pt;visibility:visible">
+              <v:shape id="Imagem 1" o:spid="_x0000_i1028" type="#_x0000_t75" style="width:60.25pt;height:26.35pt;visibility:visible">
                 <v:imagedata r:id="rId1" o:title=""/>
               </v:shape>
             </w:pict>
@@ -15057,7 +15485,6 @@
   </w:style>
   <w:style w:type="character" w:customStyle="1" w:styleId="apple-style-span">
     <w:name w:val="apple-style-span"/>
-    <w:uiPriority w:val="99"/>
     <w:rsid w:val="005D18EF"/>
   </w:style>
   <w:style w:type="paragraph" w:customStyle="1" w:styleId="NormalArialNarrow">
@@ -15603,7 +16030,7 @@
 </file>
 
 <file path=customXml/itemProps1.xml><?xml version="1.0" encoding="utf-8"?>
-<ds:datastoreItem xmlns:ds="http://schemas.openxmlformats.org/officeDocument/2006/customXml" ds:itemID="{11158BF8-4AB6-44B7-A6E6-572DF293B2EB}">
+<ds:datastoreItem xmlns:ds="http://schemas.openxmlformats.org/officeDocument/2006/customXml" ds:itemID="{7BCF02E8-BB26-4E2D-A278-D6319A279BB3}">
   <ds:schemaRefs>
     <ds:schemaRef ds:uri="http://schemas.openxmlformats.org/officeDocument/2006/bibliography"/>
   </ds:schemaRefs>
